--- a/Congnghethongtin/Lab4/lab4.docx
+++ b/Congnghethongtin/Lab4/lab4.docx
@@ -19,89 +19,14 @@
     </w:p>
     <w:p>
       <w:r>
+        <w:rPr>
+          <w:noProof/>
+        </w:rPr>
         <w:drawing>
           <wp:inline distT="0" distB="0" distL="0" distR="0" wp14:anchorId="33E77C59" wp14:editId="59A9E344">
             <wp:extent cx="5006051" cy="2509681"/>
             <wp:effectExtent l="0" t="0" r="4445" b="5080"/>
             <wp:docPr id="1" name="Picture 1"/>
-            <wp:cNvGraphicFramePr>
-              <a:graphicFrameLocks xmlns:a="http://schemas.openxmlformats.org/drawingml/2006/main" noChangeAspect="1"/>
-            </wp:cNvGraphicFramePr>
-            <a:graphic xmlns:a="http://schemas.openxmlformats.org/drawingml/2006/main">
-              <a:graphicData uri="http://schemas.openxmlformats.org/drawingml/2006/picture">
-                <pic:pic xmlns:pic="http://schemas.openxmlformats.org/drawingml/2006/picture">
-                  <pic:nvPicPr>
-                    <pic:cNvPr id="1" name=""/>
-                    <pic:cNvPicPr/>
-                  </pic:nvPicPr>
-                  <pic:blipFill>
-                    <a:blip r:embed="rId4"/>
-                    <a:stretch>
-                      <a:fillRect/>
-                    </a:stretch>
-                  </pic:blipFill>
-                  <pic:spPr>
-                    <a:xfrm>
-                      <a:off x="0" y="0"/>
-                      <a:ext cx="5015920" cy="2514628"/>
-                    </a:xfrm>
-                    <a:prstGeom prst="rect">
-                      <a:avLst/>
-                    </a:prstGeom>
-                  </pic:spPr>
-                </pic:pic>
-              </a:graphicData>
-            </a:graphic>
-          </wp:inline>
-        </w:drawing>
-      </w:r>
-    </w:p>
-    <w:p>
-      <w:r>
-        <w:drawing>
-          <wp:inline distT="0" distB="0" distL="0" distR="0" wp14:anchorId="7946941C" wp14:editId="6139C99C">
-            <wp:extent cx="4977114" cy="2543699"/>
-            <wp:effectExtent l="0" t="0" r="0" b="9525"/>
-            <wp:docPr id="2" name="Picture 2"/>
-            <wp:cNvGraphicFramePr>
-              <a:graphicFrameLocks xmlns:a="http://schemas.openxmlformats.org/drawingml/2006/main" noChangeAspect="1"/>
-            </wp:cNvGraphicFramePr>
-            <a:graphic xmlns:a="http://schemas.openxmlformats.org/drawingml/2006/main">
-              <a:graphicData uri="http://schemas.openxmlformats.org/drawingml/2006/picture">
-                <pic:pic xmlns:pic="http://schemas.openxmlformats.org/drawingml/2006/picture">
-                  <pic:nvPicPr>
-                    <pic:cNvPr id="1" name=""/>
-                    <pic:cNvPicPr/>
-                  </pic:nvPicPr>
-                  <pic:blipFill>
-                    <a:blip r:embed="rId5"/>
-                    <a:stretch>
-                      <a:fillRect/>
-                    </a:stretch>
-                  </pic:blipFill>
-                  <pic:spPr>
-                    <a:xfrm>
-                      <a:off x="0" y="0"/>
-                      <a:ext cx="4986304" cy="2548396"/>
-                    </a:xfrm>
-                    <a:prstGeom prst="rect">
-                      <a:avLst/>
-                    </a:prstGeom>
-                  </pic:spPr>
-                </pic:pic>
-              </a:graphicData>
-            </a:graphic>
-          </wp:inline>
-        </w:drawing>
-      </w:r>
-    </w:p>
-    <w:p>
-      <w:r>
-        <w:drawing>
-          <wp:inline distT="0" distB="0" distL="0" distR="0" wp14:anchorId="738A1EB0" wp14:editId="17591ABA">
-            <wp:extent cx="4976495" cy="2361988"/>
-            <wp:effectExtent l="0" t="0" r="0" b="635"/>
-            <wp:docPr id="3" name="Picture 3"/>
             <wp:cNvGraphicFramePr>
               <a:graphicFrameLocks xmlns:a="http://schemas.openxmlformats.org/drawingml/2006/main" noChangeAspect="1"/>
             </wp:cNvGraphicFramePr>
@@ -121,7 +46,7 @@
                   <pic:spPr>
                     <a:xfrm>
                       <a:off x="0" y="0"/>
-                      <a:ext cx="4991602" cy="2369158"/>
+                      <a:ext cx="5015920" cy="2514628"/>
                     </a:xfrm>
                     <a:prstGeom prst="rect">
                       <a:avLst/>
@@ -136,12 +61,14 @@
     </w:p>
     <w:p>
       <w:r>
-        <w:lastRenderedPageBreak/>
+        <w:rPr>
+          <w:noProof/>
+        </w:rPr>
         <w:drawing>
-          <wp:inline distT="0" distB="0" distL="0" distR="0" wp14:anchorId="450A49C1" wp14:editId="537620DA">
-            <wp:extent cx="3098228" cy="1655180"/>
-            <wp:effectExtent l="0" t="0" r="6985" b="2540"/>
-            <wp:docPr id="4" name="Picture 4"/>
+          <wp:inline distT="0" distB="0" distL="0" distR="0" wp14:anchorId="7946941C" wp14:editId="6139C99C">
+            <wp:extent cx="4977114" cy="2543699"/>
+            <wp:effectExtent l="0" t="0" r="0" b="9525"/>
+            <wp:docPr id="2" name="Picture 2"/>
             <wp:cNvGraphicFramePr>
               <a:graphicFrameLocks xmlns:a="http://schemas.openxmlformats.org/drawingml/2006/main" noChangeAspect="1"/>
             </wp:cNvGraphicFramePr>
@@ -161,7 +88,7 @@
                   <pic:spPr>
                     <a:xfrm>
                       <a:off x="0" y="0"/>
-                      <a:ext cx="3112223" cy="1662657"/>
+                      <a:ext cx="4986304" cy="2548396"/>
                     </a:xfrm>
                     <a:prstGeom prst="rect">
                       <a:avLst/>
@@ -176,11 +103,14 @@
     </w:p>
     <w:p>
       <w:r>
+        <w:rPr>
+          <w:noProof/>
+        </w:rPr>
         <w:drawing>
-          <wp:inline distT="0" distB="0" distL="0" distR="0" wp14:anchorId="06FED2C5" wp14:editId="29DFC3CB">
-            <wp:extent cx="3679528" cy="3003630"/>
-            <wp:effectExtent l="0" t="0" r="0" b="6350"/>
-            <wp:docPr id="5" name="Picture 5"/>
+          <wp:inline distT="0" distB="0" distL="0" distR="0" wp14:anchorId="738A1EB0" wp14:editId="17591ABA">
+            <wp:extent cx="4976495" cy="2361988"/>
+            <wp:effectExtent l="0" t="0" r="0" b="635"/>
+            <wp:docPr id="3" name="Picture 3"/>
             <wp:cNvGraphicFramePr>
               <a:graphicFrameLocks xmlns:a="http://schemas.openxmlformats.org/drawingml/2006/main" noChangeAspect="1"/>
             </wp:cNvGraphicFramePr>
@@ -200,7 +130,7 @@
                   <pic:spPr>
                     <a:xfrm>
                       <a:off x="0" y="0"/>
-                      <a:ext cx="3683309" cy="3006717"/>
+                      <a:ext cx="4991602" cy="2369158"/>
                     </a:xfrm>
                     <a:prstGeom prst="rect">
                       <a:avLst/>
@@ -215,11 +145,15 @@
     </w:p>
     <w:p>
       <w:r>
+        <w:rPr>
+          <w:noProof/>
+        </w:rPr>
+        <w:lastRenderedPageBreak/>
         <w:drawing>
-          <wp:inline distT="0" distB="0" distL="0" distR="0" wp14:anchorId="0365737E" wp14:editId="36B01E16">
-            <wp:extent cx="3824527" cy="2997843"/>
-            <wp:effectExtent l="0" t="0" r="5080" b="0"/>
-            <wp:docPr id="6" name="Picture 6"/>
+          <wp:inline distT="0" distB="0" distL="0" distR="0" wp14:anchorId="450A49C1" wp14:editId="537620DA">
+            <wp:extent cx="3098228" cy="1655180"/>
+            <wp:effectExtent l="0" t="0" r="6985" b="2540"/>
+            <wp:docPr id="4" name="Picture 4"/>
             <wp:cNvGraphicFramePr>
               <a:graphicFrameLocks xmlns:a="http://schemas.openxmlformats.org/drawingml/2006/main" noChangeAspect="1"/>
             </wp:cNvGraphicFramePr>
@@ -239,7 +173,7 @@
                   <pic:spPr>
                     <a:xfrm>
                       <a:off x="0" y="0"/>
-                      <a:ext cx="3830801" cy="3002761"/>
+                      <a:ext cx="3112223" cy="1662657"/>
                     </a:xfrm>
                     <a:prstGeom prst="rect">
                       <a:avLst/>
@@ -254,12 +188,14 @@
     </w:p>
     <w:p>
       <w:r>
-        <w:lastRenderedPageBreak/>
+        <w:rPr>
+          <w:noProof/>
+        </w:rPr>
         <w:drawing>
-          <wp:inline distT="0" distB="0" distL="0" distR="0" wp14:anchorId="64CC50E4" wp14:editId="0AB68BFA">
-            <wp:extent cx="5731510" cy="3223895"/>
-            <wp:effectExtent l="0" t="0" r="2540" b="0"/>
-            <wp:docPr id="8" name="Picture 8"/>
+          <wp:inline distT="0" distB="0" distL="0" distR="0" wp14:anchorId="06FED2C5" wp14:editId="29DFC3CB">
+            <wp:extent cx="3679528" cy="3003630"/>
+            <wp:effectExtent l="0" t="0" r="0" b="6350"/>
+            <wp:docPr id="5" name="Picture 5"/>
             <wp:cNvGraphicFramePr>
               <a:graphicFrameLocks xmlns:a="http://schemas.openxmlformats.org/drawingml/2006/main" noChangeAspect="1"/>
             </wp:cNvGraphicFramePr>
@@ -279,7 +215,7 @@
                   <pic:spPr>
                     <a:xfrm>
                       <a:off x="0" y="0"/>
-                      <a:ext cx="5731510" cy="3223895"/>
+                      <a:ext cx="3683309" cy="3006717"/>
                     </a:xfrm>
                     <a:prstGeom prst="rect">
                       <a:avLst/>
@@ -294,11 +230,14 @@
     </w:p>
     <w:p>
       <w:r>
+        <w:rPr>
+          <w:noProof/>
+        </w:rPr>
         <w:drawing>
-          <wp:inline distT="0" distB="0" distL="0" distR="0" wp14:anchorId="4B86E11A" wp14:editId="7518FFD8">
-            <wp:extent cx="3431652" cy="2685327"/>
-            <wp:effectExtent l="0" t="0" r="0" b="1270"/>
-            <wp:docPr id="7" name="Picture 7"/>
+          <wp:inline distT="0" distB="0" distL="0" distR="0" wp14:anchorId="0365737E" wp14:editId="36B01E16">
+            <wp:extent cx="3824527" cy="2997843"/>
+            <wp:effectExtent l="0" t="0" r="5080" b="0"/>
+            <wp:docPr id="6" name="Picture 6"/>
             <wp:cNvGraphicFramePr>
               <a:graphicFrameLocks xmlns:a="http://schemas.openxmlformats.org/drawingml/2006/main" noChangeAspect="1"/>
             </wp:cNvGraphicFramePr>
@@ -318,7 +257,7 @@
                   <pic:spPr>
                     <a:xfrm>
                       <a:off x="0" y="0"/>
-                      <a:ext cx="3435540" cy="2688370"/>
+                      <a:ext cx="3830801" cy="3002761"/>
                     </a:xfrm>
                     <a:prstGeom prst="rect">
                       <a:avLst/>
@@ -333,12 +272,15 @@
     </w:p>
     <w:p>
       <w:r>
+        <w:rPr>
+          <w:noProof/>
+        </w:rPr>
         <w:lastRenderedPageBreak/>
         <w:drawing>
-          <wp:inline distT="0" distB="0" distL="0" distR="0" wp14:anchorId="5C0445FE" wp14:editId="0F08B49C">
+          <wp:inline distT="0" distB="0" distL="0" distR="0" wp14:anchorId="64CC50E4" wp14:editId="0AB68BFA">
             <wp:extent cx="5731510" cy="3223895"/>
             <wp:effectExtent l="0" t="0" r="2540" b="0"/>
-            <wp:docPr id="9" name="Picture 9"/>
+            <wp:docPr id="8" name="Picture 8"/>
             <wp:cNvGraphicFramePr>
               <a:graphicFrameLocks xmlns:a="http://schemas.openxmlformats.org/drawingml/2006/main" noChangeAspect="1"/>
             </wp:cNvGraphicFramePr>
@@ -373,11 +315,14 @@
     </w:p>
     <w:p>
       <w:r>
+        <w:rPr>
+          <w:noProof/>
+        </w:rPr>
         <w:drawing>
-          <wp:inline distT="0" distB="0" distL="0" distR="0" wp14:anchorId="45D3B391" wp14:editId="63A4E0CB">
-            <wp:extent cx="4259484" cy="3443547"/>
-            <wp:effectExtent l="0" t="0" r="8255" b="5080"/>
-            <wp:docPr id="10" name="Picture 10"/>
+          <wp:inline distT="0" distB="0" distL="0" distR="0" wp14:anchorId="4B86E11A" wp14:editId="7518FFD8">
+            <wp:extent cx="3431652" cy="2685327"/>
+            <wp:effectExtent l="0" t="0" r="0" b="1270"/>
+            <wp:docPr id="7" name="Picture 7"/>
             <wp:cNvGraphicFramePr>
               <a:graphicFrameLocks xmlns:a="http://schemas.openxmlformats.org/drawingml/2006/main" noChangeAspect="1"/>
             </wp:cNvGraphicFramePr>
@@ -397,7 +342,7 @@
                   <pic:spPr>
                     <a:xfrm>
                       <a:off x="0" y="0"/>
-                      <a:ext cx="4262993" cy="3446383"/>
+                      <a:ext cx="3435540" cy="2688370"/>
                     </a:xfrm>
                     <a:prstGeom prst="rect">
                       <a:avLst/>
@@ -412,12 +357,15 @@
     </w:p>
     <w:p>
       <w:r>
+        <w:rPr>
+          <w:noProof/>
+        </w:rPr>
         <w:lastRenderedPageBreak/>
         <w:drawing>
-          <wp:inline distT="0" distB="0" distL="0" distR="0" wp14:anchorId="448F85C4" wp14:editId="4CAA48F5">
-            <wp:extent cx="3970582" cy="3044142"/>
-            <wp:effectExtent l="0" t="0" r="0" b="4445"/>
-            <wp:docPr id="11" name="Picture 11"/>
+          <wp:inline distT="0" distB="0" distL="0" distR="0" wp14:anchorId="5C0445FE" wp14:editId="0F08B49C">
+            <wp:extent cx="5731510" cy="3223895"/>
+            <wp:effectExtent l="0" t="0" r="2540" b="0"/>
+            <wp:docPr id="9" name="Picture 9"/>
             <wp:cNvGraphicFramePr>
               <a:graphicFrameLocks xmlns:a="http://schemas.openxmlformats.org/drawingml/2006/main" noChangeAspect="1"/>
             </wp:cNvGraphicFramePr>
@@ -437,7 +385,7 @@
                   <pic:spPr>
                     <a:xfrm>
                       <a:off x="0" y="0"/>
-                      <a:ext cx="3980284" cy="3051580"/>
+                      <a:ext cx="5731510" cy="3223895"/>
                     </a:xfrm>
                     <a:prstGeom prst="rect">
                       <a:avLst/>
@@ -452,11 +400,14 @@
     </w:p>
     <w:p>
       <w:r>
+        <w:rPr>
+          <w:noProof/>
+        </w:rPr>
         <w:drawing>
-          <wp:inline distT="0" distB="0" distL="0" distR="0" wp14:anchorId="22990CD9" wp14:editId="0E1D1DAC">
-            <wp:extent cx="4177278" cy="2349661"/>
-            <wp:effectExtent l="0" t="0" r="0" b="0"/>
-            <wp:docPr id="12" name="Picture 12"/>
+          <wp:inline distT="0" distB="0" distL="0" distR="0" wp14:anchorId="45D3B391" wp14:editId="63A4E0CB">
+            <wp:extent cx="4259484" cy="3443547"/>
+            <wp:effectExtent l="0" t="0" r="8255" b="5080"/>
+            <wp:docPr id="10" name="Picture 10"/>
             <wp:cNvGraphicFramePr>
               <a:graphicFrameLocks xmlns:a="http://schemas.openxmlformats.org/drawingml/2006/main" noChangeAspect="1"/>
             </wp:cNvGraphicFramePr>
@@ -476,6 +427,91 @@
                   <pic:spPr>
                     <a:xfrm>
                       <a:off x="0" y="0"/>
+                      <a:ext cx="4262993" cy="3446383"/>
+                    </a:xfrm>
+                    <a:prstGeom prst="rect">
+                      <a:avLst/>
+                    </a:prstGeom>
+                  </pic:spPr>
+                </pic:pic>
+              </a:graphicData>
+            </a:graphic>
+          </wp:inline>
+        </w:drawing>
+      </w:r>
+    </w:p>
+    <w:p>
+      <w:r>
+        <w:rPr>
+          <w:noProof/>
+        </w:rPr>
+        <w:lastRenderedPageBreak/>
+        <w:drawing>
+          <wp:inline distT="0" distB="0" distL="0" distR="0" wp14:anchorId="448F85C4" wp14:editId="4CAA48F5">
+            <wp:extent cx="3970582" cy="3044142"/>
+            <wp:effectExtent l="0" t="0" r="0" b="4445"/>
+            <wp:docPr id="11" name="Picture 11"/>
+            <wp:cNvGraphicFramePr>
+              <a:graphicFrameLocks xmlns:a="http://schemas.openxmlformats.org/drawingml/2006/main" noChangeAspect="1"/>
+            </wp:cNvGraphicFramePr>
+            <a:graphic xmlns:a="http://schemas.openxmlformats.org/drawingml/2006/main">
+              <a:graphicData uri="http://schemas.openxmlformats.org/drawingml/2006/picture">
+                <pic:pic xmlns:pic="http://schemas.openxmlformats.org/drawingml/2006/picture">
+                  <pic:nvPicPr>
+                    <pic:cNvPr id="1" name=""/>
+                    <pic:cNvPicPr/>
+                  </pic:nvPicPr>
+                  <pic:blipFill>
+                    <a:blip r:embed="rId16"/>
+                    <a:stretch>
+                      <a:fillRect/>
+                    </a:stretch>
+                  </pic:blipFill>
+                  <pic:spPr>
+                    <a:xfrm>
+                      <a:off x="0" y="0"/>
+                      <a:ext cx="3980284" cy="3051580"/>
+                    </a:xfrm>
+                    <a:prstGeom prst="rect">
+                      <a:avLst/>
+                    </a:prstGeom>
+                  </pic:spPr>
+                </pic:pic>
+              </a:graphicData>
+            </a:graphic>
+          </wp:inline>
+        </w:drawing>
+      </w:r>
+    </w:p>
+    <w:p>
+      <w:r>
+        <w:rPr>
+          <w:noProof/>
+        </w:rPr>
+        <w:drawing>
+          <wp:inline distT="0" distB="0" distL="0" distR="0" wp14:anchorId="22990CD9" wp14:editId="0E1D1DAC">
+            <wp:extent cx="4177278" cy="2349661"/>
+            <wp:effectExtent l="0" t="0" r="0" b="0"/>
+            <wp:docPr id="12" name="Picture 12"/>
+            <wp:cNvGraphicFramePr>
+              <a:graphicFrameLocks xmlns:a="http://schemas.openxmlformats.org/drawingml/2006/main" noChangeAspect="1"/>
+            </wp:cNvGraphicFramePr>
+            <a:graphic xmlns:a="http://schemas.openxmlformats.org/drawingml/2006/main">
+              <a:graphicData uri="http://schemas.openxmlformats.org/drawingml/2006/picture">
+                <pic:pic xmlns:pic="http://schemas.openxmlformats.org/drawingml/2006/picture">
+                  <pic:nvPicPr>
+                    <pic:cNvPr id="1" name=""/>
+                    <pic:cNvPicPr/>
+                  </pic:nvPicPr>
+                  <pic:blipFill>
+                    <a:blip r:embed="rId17"/>
+                    <a:stretch>
+                      <a:fillRect/>
+                    </a:stretch>
+                  </pic:blipFill>
+                  <pic:spPr>
+                    <a:xfrm>
+                      <a:off x="0" y="0"/>
                       <a:ext cx="4193530" cy="2358803"/>
                     </a:xfrm>
                     <a:prstGeom prst="rect">
@@ -489,6 +525,358 @@
         </w:drawing>
       </w:r>
     </w:p>
+    <w:p>
+      <w:pPr>
+        <w:rPr>
+          <w:sz w:val="30"/>
+          <w:szCs w:val="30"/>
+        </w:rPr>
+      </w:pPr>
+      <w:r>
+        <w:rPr>
+          <w:sz w:val="30"/>
+          <w:szCs w:val="30"/>
+        </w:rPr>
+        <w:t>B3:</w:t>
+      </w:r>
+    </w:p>
+    <w:p>
+      <w:pPr>
+        <w:rPr>
+          <w:sz w:val="30"/>
+          <w:szCs w:val="30"/>
+        </w:rPr>
+      </w:pPr>
+      <w:r>
+        <w:rPr>
+          <w:sz w:val="30"/>
+          <w:szCs w:val="30"/>
+        </w:rPr>
+        <w:drawing>
+          <wp:inline distT="0" distB="0" distL="0" distR="0" wp14:anchorId="35672862" wp14:editId="7A9FE5DA">
+            <wp:extent cx="3715473" cy="2849380"/>
+            <wp:effectExtent l="0" t="0" r="0" b="8255"/>
+            <wp:docPr id="18" name="Picture 18"/>
+            <wp:cNvGraphicFramePr>
+              <a:graphicFrameLocks xmlns:a="http://schemas.openxmlformats.org/drawingml/2006/main" noChangeAspect="1"/>
+            </wp:cNvGraphicFramePr>
+            <a:graphic xmlns:a="http://schemas.openxmlformats.org/drawingml/2006/main">
+              <a:graphicData uri="http://schemas.openxmlformats.org/drawingml/2006/picture">
+                <pic:pic xmlns:pic="http://schemas.openxmlformats.org/drawingml/2006/picture">
+                  <pic:nvPicPr>
+                    <pic:cNvPr id="1" name=""/>
+                    <pic:cNvPicPr/>
+                  </pic:nvPicPr>
+                  <pic:blipFill>
+                    <a:blip r:embed="rId18"/>
+                    <a:stretch>
+                      <a:fillRect/>
+                    </a:stretch>
+                  </pic:blipFill>
+                  <pic:spPr>
+                    <a:xfrm>
+                      <a:off x="0" y="0"/>
+                      <a:ext cx="3722227" cy="2854559"/>
+                    </a:xfrm>
+                    <a:prstGeom prst="rect">
+                      <a:avLst/>
+                    </a:prstGeom>
+                  </pic:spPr>
+                </pic:pic>
+              </a:graphicData>
+            </a:graphic>
+          </wp:inline>
+        </w:drawing>
+      </w:r>
+    </w:p>
+    <w:p/>
+    <w:p>
+      <w:pPr>
+        <w:rPr>
+          <w:sz w:val="30"/>
+          <w:szCs w:val="30"/>
+        </w:rPr>
+      </w:pPr>
+      <w:r>
+        <w:rPr>
+          <w:sz w:val="30"/>
+          <w:szCs w:val="30"/>
+        </w:rPr>
+        <w:t>B4:</w:t>
+      </w:r>
+    </w:p>
+    <w:p>
+      <w:pPr>
+        <w:rPr>
+          <w:sz w:val="30"/>
+          <w:szCs w:val="30"/>
+        </w:rPr>
+      </w:pPr>
+      <w:r>
+        <w:rPr>
+          <w:noProof/>
+        </w:rPr>
+        <w:drawing>
+          <wp:inline distT="0" distB="0" distL="0" distR="0" wp14:anchorId="4F59B4A3" wp14:editId="733D7D01">
+            <wp:extent cx="2847372" cy="1556812"/>
+            <wp:effectExtent l="0" t="0" r="0" b="5715"/>
+            <wp:docPr id="13" name="Picture 13"/>
+            <wp:cNvGraphicFramePr>
+              <a:graphicFrameLocks xmlns:a="http://schemas.openxmlformats.org/drawingml/2006/main" noChangeAspect="1"/>
+            </wp:cNvGraphicFramePr>
+            <a:graphic xmlns:a="http://schemas.openxmlformats.org/drawingml/2006/main">
+              <a:graphicData uri="http://schemas.openxmlformats.org/drawingml/2006/picture">
+                <pic:pic xmlns:pic="http://schemas.openxmlformats.org/drawingml/2006/picture">
+                  <pic:nvPicPr>
+                    <pic:cNvPr id="1" name=""/>
+                    <pic:cNvPicPr/>
+                  </pic:nvPicPr>
+                  <pic:blipFill>
+                    <a:blip r:embed="rId19"/>
+                    <a:stretch>
+                      <a:fillRect/>
+                    </a:stretch>
+                  </pic:blipFill>
+                  <pic:spPr>
+                    <a:xfrm>
+                      <a:off x="0" y="0"/>
+                      <a:ext cx="2853545" cy="1560187"/>
+                    </a:xfrm>
+                    <a:prstGeom prst="rect">
+                      <a:avLst/>
+                    </a:prstGeom>
+                  </pic:spPr>
+                </pic:pic>
+              </a:graphicData>
+            </a:graphic>
+          </wp:inline>
+        </w:drawing>
+      </w:r>
+    </w:p>
+    <w:p>
+      <w:pPr>
+        <w:rPr>
+          <w:sz w:val="30"/>
+          <w:szCs w:val="30"/>
+        </w:rPr>
+      </w:pPr>
+      <w:r>
+        <w:rPr>
+          <w:noProof/>
+        </w:rPr>
+        <w:drawing>
+          <wp:inline distT="0" distB="0" distL="0" distR="0" wp14:anchorId="7C10001B" wp14:editId="37567E73">
+            <wp:extent cx="3466618" cy="892741"/>
+            <wp:effectExtent l="0" t="0" r="635" b="3175"/>
+            <wp:docPr id="14" name="Picture 14"/>
+            <wp:cNvGraphicFramePr>
+              <a:graphicFrameLocks xmlns:a="http://schemas.openxmlformats.org/drawingml/2006/main" noChangeAspect="1"/>
+            </wp:cNvGraphicFramePr>
+            <a:graphic xmlns:a="http://schemas.openxmlformats.org/drawingml/2006/main">
+              <a:graphicData uri="http://schemas.openxmlformats.org/drawingml/2006/picture">
+                <pic:pic xmlns:pic="http://schemas.openxmlformats.org/drawingml/2006/picture">
+                  <pic:nvPicPr>
+                    <pic:cNvPr id="1" name=""/>
+                    <pic:cNvPicPr/>
+                  </pic:nvPicPr>
+                  <pic:blipFill>
+                    <a:blip r:embed="rId20"/>
+                    <a:stretch>
+                      <a:fillRect/>
+                    </a:stretch>
+                  </pic:blipFill>
+                  <pic:spPr>
+                    <a:xfrm>
+                      <a:off x="0" y="0"/>
+                      <a:ext cx="3491618" cy="899179"/>
+                    </a:xfrm>
+                    <a:prstGeom prst="rect">
+                      <a:avLst/>
+                    </a:prstGeom>
+                  </pic:spPr>
+                </pic:pic>
+              </a:graphicData>
+            </a:graphic>
+          </wp:inline>
+        </w:drawing>
+      </w:r>
+    </w:p>
+    <w:p>
+      <w:pPr>
+        <w:rPr>
+          <w:sz w:val="30"/>
+          <w:szCs w:val="30"/>
+        </w:rPr>
+      </w:pPr>
+      <w:r>
+        <w:rPr>
+          <w:noProof/>
+        </w:rPr>
+        <w:drawing>
+          <wp:inline distT="0" distB="0" distL="0" distR="0" wp14:anchorId="6D957C24" wp14:editId="2AEFBB43">
+            <wp:extent cx="3565003" cy="1943649"/>
+            <wp:effectExtent l="0" t="0" r="0" b="0"/>
+            <wp:docPr id="15" name="Picture 15"/>
+            <wp:cNvGraphicFramePr>
+              <a:graphicFrameLocks xmlns:a="http://schemas.openxmlformats.org/drawingml/2006/main" noChangeAspect="1"/>
+            </wp:cNvGraphicFramePr>
+            <a:graphic xmlns:a="http://schemas.openxmlformats.org/drawingml/2006/main">
+              <a:graphicData uri="http://schemas.openxmlformats.org/drawingml/2006/picture">
+                <pic:pic xmlns:pic="http://schemas.openxmlformats.org/drawingml/2006/picture">
+                  <pic:nvPicPr>
+                    <pic:cNvPr id="1" name=""/>
+                    <pic:cNvPicPr/>
+                  </pic:nvPicPr>
+                  <pic:blipFill>
+                    <a:blip r:embed="rId21"/>
+                    <a:stretch>
+                      <a:fillRect/>
+                    </a:stretch>
+                  </pic:blipFill>
+                  <pic:spPr>
+                    <a:xfrm>
+                      <a:off x="0" y="0"/>
+                      <a:ext cx="3575547" cy="1949398"/>
+                    </a:xfrm>
+                    <a:prstGeom prst="rect">
+                      <a:avLst/>
+                    </a:prstGeom>
+                  </pic:spPr>
+                </pic:pic>
+              </a:graphicData>
+            </a:graphic>
+          </wp:inline>
+        </w:drawing>
+      </w:r>
+    </w:p>
+    <w:p>
+      <w:pPr>
+        <w:rPr>
+          <w:sz w:val="30"/>
+          <w:szCs w:val="30"/>
+        </w:rPr>
+      </w:pPr>
+      <w:r>
+        <w:rPr>
+          <w:noProof/>
+        </w:rPr>
+        <w:drawing>
+          <wp:inline distT="0" distB="0" distL="0" distR="0" wp14:anchorId="54A7E949" wp14:editId="321356F5">
+            <wp:extent cx="3958542" cy="2587569"/>
+            <wp:effectExtent l="0" t="0" r="4445" b="3810"/>
+            <wp:docPr id="16" name="Picture 16"/>
+            <wp:cNvGraphicFramePr>
+              <a:graphicFrameLocks xmlns:a="http://schemas.openxmlformats.org/drawingml/2006/main" noChangeAspect="1"/>
+            </wp:cNvGraphicFramePr>
+            <a:graphic xmlns:a="http://schemas.openxmlformats.org/drawingml/2006/main">
+              <a:graphicData uri="http://schemas.openxmlformats.org/drawingml/2006/picture">
+                <pic:pic xmlns:pic="http://schemas.openxmlformats.org/drawingml/2006/picture">
+                  <pic:nvPicPr>
+                    <pic:cNvPr id="1" name=""/>
+                    <pic:cNvPicPr/>
+                  </pic:nvPicPr>
+                  <pic:blipFill>
+                    <a:blip r:embed="rId22"/>
+                    <a:stretch>
+                      <a:fillRect/>
+                    </a:stretch>
+                  </pic:blipFill>
+                  <pic:spPr>
+                    <a:xfrm>
+                      <a:off x="0" y="0"/>
+                      <a:ext cx="3965128" cy="2591874"/>
+                    </a:xfrm>
+                    <a:prstGeom prst="rect">
+                      <a:avLst/>
+                    </a:prstGeom>
+                  </pic:spPr>
+                </pic:pic>
+              </a:graphicData>
+            </a:graphic>
+          </wp:inline>
+        </w:drawing>
+      </w:r>
+    </w:p>
+    <w:p>
+      <w:pPr>
+        <w:rPr>
+          <w:sz w:val="30"/>
+          <w:szCs w:val="30"/>
+        </w:rPr>
+      </w:pPr>
+    </w:p>
+    <w:p>
+      <w:pPr>
+        <w:rPr>
+          <w:sz w:val="30"/>
+          <w:szCs w:val="30"/>
+        </w:rPr>
+      </w:pPr>
+      <w:r>
+        <w:rPr>
+          <w:sz w:val="30"/>
+          <w:szCs w:val="30"/>
+        </w:rPr>
+        <w:lastRenderedPageBreak/>
+        <w:t>B5:</w:t>
+      </w:r>
+      <w:r>
+        <w:rPr>
+          <w:sz w:val="30"/>
+          <w:szCs w:val="30"/>
+        </w:rPr>
+        <w:br/>
+      </w:r>
+      <w:r>
+        <w:rPr>
+          <w:sz w:val="30"/>
+          <w:szCs w:val="30"/>
+        </w:rPr>
+        <w:drawing>
+          <wp:inline distT="0" distB="0" distL="0" distR="0" wp14:anchorId="37942C84" wp14:editId="64150C32">
+            <wp:extent cx="5731510" cy="3580765"/>
+            <wp:effectExtent l="0" t="0" r="2540" b="635"/>
+            <wp:docPr id="17" name="Picture 17"/>
+            <wp:cNvGraphicFramePr>
+              <a:graphicFrameLocks xmlns:a="http://schemas.openxmlformats.org/drawingml/2006/main" noChangeAspect="1"/>
+            </wp:cNvGraphicFramePr>
+            <a:graphic xmlns:a="http://schemas.openxmlformats.org/drawingml/2006/main">
+              <a:graphicData uri="http://schemas.openxmlformats.org/drawingml/2006/picture">
+                <pic:pic xmlns:pic="http://schemas.openxmlformats.org/drawingml/2006/picture">
+                  <pic:nvPicPr>
+                    <pic:cNvPr id="1" name=""/>
+                    <pic:cNvPicPr/>
+                  </pic:nvPicPr>
+                  <pic:blipFill>
+                    <a:blip r:embed="rId23"/>
+                    <a:stretch>
+                      <a:fillRect/>
+                    </a:stretch>
+                  </pic:blipFill>
+                  <pic:spPr>
+                    <a:xfrm>
+                      <a:off x="0" y="0"/>
+                      <a:ext cx="5731510" cy="3580765"/>
+                    </a:xfrm>
+                    <a:prstGeom prst="rect">
+                      <a:avLst/>
+                    </a:prstGeom>
+                  </pic:spPr>
+                </pic:pic>
+              </a:graphicData>
+            </a:graphic>
+          </wp:inline>
+        </w:drawing>
+      </w:r>
+    </w:p>
+    <w:p>
+      <w:pPr>
+        <w:rPr>
+          <w:sz w:val="30"/>
+          <w:szCs w:val="30"/>
+        </w:rPr>
+      </w:pPr>
+    </w:p>
     <w:sectPr>
       <w:pgSz w:w="11906" w:h="16838"/>
       <w:pgMar w:top="1440" w:right="1440" w:bottom="1440" w:left="1440" w:header="708" w:footer="708" w:gutter="0"/>
@@ -497,6 +885,56 @@
     </w:sectPr>
   </w:body>
 </w:document>
+</file>
+
+<file path=word/endnotes.xml><?xml version="1.0" encoding="utf-8"?>
+<w:endnotes xmlns:wpc="http://schemas.microsoft.com/office/word/2010/wordprocessingCanvas" xmlns:cx="http://schemas.microsoft.com/office/drawing/2014/chartex" xmlns:cx1="http://schemas.microsoft.com/office/drawing/2015/9/8/chartex" xmlns:cx2="http://schemas.microsoft.com/office/drawing/2015/10/21/chartex" xmlns:cx3="http://schemas.microsoft.com/office/drawing/2016/5/9/chartex" xmlns:cx4="http://schemas.microsoft.com/office/drawing/2016/5/10/chartex" xmlns:cx5="http://schemas.microsoft.com/office/drawing/2016/5/11/chartex" xmlns:cx6="http://schemas.microsoft.com/office/drawing/2016/5/12/chartex" xmlns:cx7="http://schemas.microsoft.com/office/drawing/2016/5/13/chartex" xmlns:cx8="http://schemas.microsoft.com/office/drawing/2016/5/14/chartex" xmlns:mc="http://schemas.openxmlformats.org/markup-compatibility/2006" xmlns:aink="http://schemas.microsoft.com/office/drawing/2016/ink" xmlns:am3d="http://schemas.microsoft.com/office/drawing/2017/model3d" xmlns:o="urn:schemas-microsoft-com:office:office" xmlns:r="http://schemas.openxmlformats.org/officeDocument/2006/relationships" xmlns:m="http://schemas.openxmlformats.org/officeDocument/2006/math" xmlns:v="urn:schemas-microsoft-com:vml" xmlns:wp14="http://schemas.microsoft.com/office/word/2010/wordprocessingDrawing" xmlns:wp="http://schemas.openxmlformats.org/drawingml/2006/wordprocessingDrawing" xmlns:w10="urn:schemas-microsoft-com:office:word" xmlns:w="http://schemas.openxmlformats.org/wordprocessingml/2006/main" xmlns:w14="http://schemas.microsoft.com/office/word/2010/wordml" xmlns:w15="http://schemas.microsoft.com/office/word/2012/wordml" xmlns:w16cex="http://schemas.microsoft.com/office/word/2018/wordml/cex" xmlns:w16cid="http://schemas.microsoft.com/office/word/2016/wordml/cid" xmlns:w16="http://schemas.microsoft.com/office/word/2018/wordml" xmlns:w16sdtdh="http://schemas.microsoft.com/office/word/2020/wordml/sdtdatahash" xmlns:w16se="http://schemas.microsoft.com/office/word/2015/wordml/symex" xmlns:wpg="http://schemas.microsoft.com/office/word/2010/wordprocessingGroup" xmlns:wpi="http://schemas.microsoft.com/office/word/2010/wordprocessingInk" xmlns:wne="http://schemas.microsoft.com/office/word/2006/wordml" xmlns:wps="http://schemas.microsoft.com/office/word/2010/wordprocessingShape" mc:Ignorable="w14 w15 w16se w16cid w16 w16cex w16sdtdh wp14">
+  <w:endnote w:type="separator" w:id="-1">
+    <w:p>
+      <w:pPr>
+        <w:spacing w:after="0" w:line="240" w:lineRule="auto"/>
+      </w:pPr>
+      <w:r>
+        <w:separator/>
+      </w:r>
+    </w:p>
+  </w:endnote>
+  <w:endnote w:type="continuationSeparator" w:id="0">
+    <w:p>
+      <w:pPr>
+        <w:spacing w:after="0" w:line="240" w:lineRule="auto"/>
+      </w:pPr>
+      <w:r>
+        <w:continuationSeparator/>
+      </w:r>
+    </w:p>
+  </w:endnote>
+</w:endnotes>
+</file>
+
+<file path=word/footnotes.xml><?xml version="1.0" encoding="utf-8"?>
+<w:footnotes xmlns:wpc="http://schemas.microsoft.com/office/word/2010/wordprocessingCanvas" xmlns:cx="http://schemas.microsoft.com/office/drawing/2014/chartex" xmlns:cx1="http://schemas.microsoft.com/office/drawing/2015/9/8/chartex" xmlns:cx2="http://schemas.microsoft.com/office/drawing/2015/10/21/chartex" xmlns:cx3="http://schemas.microsoft.com/office/drawing/2016/5/9/chartex" xmlns:cx4="http://schemas.microsoft.com/office/drawing/2016/5/10/chartex" xmlns:cx5="http://schemas.microsoft.com/office/drawing/2016/5/11/chartex" xmlns:cx6="http://schemas.microsoft.com/office/drawing/2016/5/12/chartex" xmlns:cx7="http://schemas.microsoft.com/office/drawing/2016/5/13/chartex" xmlns:cx8="http://schemas.microsoft.com/office/drawing/2016/5/14/chartex" xmlns:mc="http://schemas.openxmlformats.org/markup-compatibility/2006" xmlns:aink="http://schemas.microsoft.com/office/drawing/2016/ink" xmlns:am3d="http://schemas.microsoft.com/office/drawing/2017/model3d" xmlns:o="urn:schemas-microsoft-com:office:office" xmlns:r="http://schemas.openxmlformats.org/officeDocument/2006/relationships" xmlns:m="http://schemas.openxmlformats.org/officeDocument/2006/math" xmlns:v="urn:schemas-microsoft-com:vml" xmlns:wp14="http://schemas.microsoft.com/office/word/2010/wordprocessingDrawing" xmlns:wp="http://schemas.openxmlformats.org/drawingml/2006/wordprocessingDrawing" xmlns:w10="urn:schemas-microsoft-com:office:word" xmlns:w="http://schemas.openxmlformats.org/wordprocessingml/2006/main" xmlns:w14="http://schemas.microsoft.com/office/word/2010/wordml" xmlns:w15="http://schemas.microsoft.com/office/word/2012/wordml" xmlns:w16cex="http://schemas.microsoft.com/office/word/2018/wordml/cex" xmlns:w16cid="http://schemas.microsoft.com/office/word/2016/wordml/cid" xmlns:w16="http://schemas.microsoft.com/office/word/2018/wordml" xmlns:w16sdtdh="http://schemas.microsoft.com/office/word/2020/wordml/sdtdatahash" xmlns:w16se="http://schemas.microsoft.com/office/word/2015/wordml/symex" xmlns:wpg="http://schemas.microsoft.com/office/word/2010/wordprocessingGroup" xmlns:wpi="http://schemas.microsoft.com/office/word/2010/wordprocessingInk" xmlns:wne="http://schemas.microsoft.com/office/word/2006/wordml" xmlns:wps="http://schemas.microsoft.com/office/word/2010/wordprocessingShape" mc:Ignorable="w14 w15 w16se w16cid w16 w16cex w16sdtdh wp14">
+  <w:footnote w:type="separator" w:id="-1">
+    <w:p>
+      <w:pPr>
+        <w:spacing w:after="0" w:line="240" w:lineRule="auto"/>
+      </w:pPr>
+      <w:r>
+        <w:separator/>
+      </w:r>
+    </w:p>
+  </w:footnote>
+  <w:footnote w:type="continuationSeparator" w:id="0">
+    <w:p>
+      <w:pPr>
+        <w:spacing w:after="0" w:line="240" w:lineRule="auto"/>
+      </w:pPr>
+      <w:r>
+        <w:continuationSeparator/>
+      </w:r>
+    </w:p>
+  </w:footnote>
+</w:footnotes>
 </file>
 
 <file path=word/styles.xml><?xml version="1.0" encoding="utf-8"?>
@@ -925,6 +1363,50 @@
     <w:semiHidden/>
     <w:unhideWhenUsed/>
   </w:style>
+  <w:style w:type="paragraph" w:styleId="Header">
+    <w:name w:val="header"/>
+    <w:basedOn w:val="Normal"/>
+    <w:link w:val="HeaderChar"/>
+    <w:uiPriority w:val="99"/>
+    <w:unhideWhenUsed/>
+    <w:rsid w:val="00646DF6"/>
+    <w:pPr>
+      <w:tabs>
+        <w:tab w:val="center" w:pos="4513"/>
+        <w:tab w:val="right" w:pos="9026"/>
+      </w:tabs>
+      <w:spacing w:after="0" w:line="240" w:lineRule="auto"/>
+    </w:pPr>
+  </w:style>
+  <w:style w:type="character" w:customStyle="1" w:styleId="HeaderChar">
+    <w:name w:val="Header Char"/>
+    <w:basedOn w:val="DefaultParagraphFont"/>
+    <w:link w:val="Header"/>
+    <w:uiPriority w:val="99"/>
+    <w:rsid w:val="00646DF6"/>
+  </w:style>
+  <w:style w:type="paragraph" w:styleId="Footer">
+    <w:name w:val="footer"/>
+    <w:basedOn w:val="Normal"/>
+    <w:link w:val="FooterChar"/>
+    <w:uiPriority w:val="99"/>
+    <w:unhideWhenUsed/>
+    <w:rsid w:val="00646DF6"/>
+    <w:pPr>
+      <w:tabs>
+        <w:tab w:val="center" w:pos="4513"/>
+        <w:tab w:val="right" w:pos="9026"/>
+      </w:tabs>
+      <w:spacing w:after="0" w:line="240" w:lineRule="auto"/>
+    </w:pPr>
+  </w:style>
+  <w:style w:type="character" w:customStyle="1" w:styleId="FooterChar">
+    <w:name w:val="Footer Char"/>
+    <w:basedOn w:val="DefaultParagraphFont"/>
+    <w:link w:val="Footer"/>
+    <w:uiPriority w:val="99"/>
+    <w:rsid w:val="00646DF6"/>
+  </w:style>
 </w:styles>
 </file>
 
